--- a/diagramma_IDEF0.docx
+++ b/diagramma_IDEF0.docx
@@ -1244,8 +1244,6 @@
           <w:szCs w:val="28"/>
         </w:rPr>
       </w:pPr>
-      <w:bookmarkStart w:id="0" w:name="_GoBack"/>
-      <w:bookmarkEnd w:id="0"/>
     </w:p>
     <w:p>
       <w:pPr>
@@ -2667,6 +2665,42 @@
           </wp:inline>
         </w:drawing>
       </w:r>
+    </w:p>
+    <w:p>
+      <w:pPr>
+        <w:rPr>
+          <w:rFonts w:ascii="Times New Roman" w:hAnsi="Times New Roman" w:cs="Times New Roman"/>
+          <w:sz w:val="28"/>
+          <w:szCs w:val="28"/>
+        </w:rPr>
+      </w:pPr>
+      <w:r>
+        <w:rPr>
+          <w:rFonts w:ascii="Times New Roman" w:hAnsi="Times New Roman" w:cs="Times New Roman"/>
+          <w:sz w:val="28"/>
+          <w:szCs w:val="28"/>
+        </w:rPr>
+        <w:t xml:space="preserve">Ссылка на </w:t>
+      </w:r>
+      <w:r>
+        <w:rPr>
+          <w:rFonts w:ascii="Times New Roman" w:hAnsi="Times New Roman" w:cs="Times New Roman"/>
+          <w:sz w:val="28"/>
+          <w:szCs w:val="28"/>
+          <w:lang w:val="en-US"/>
+        </w:rPr>
+        <w:t>Git</w:t>
+      </w:r>
+      <w:r>
+        <w:rPr>
+          <w:rFonts w:ascii="Times New Roman" w:hAnsi="Times New Roman" w:cs="Times New Roman"/>
+          <w:sz w:val="28"/>
+          <w:szCs w:val="28"/>
+        </w:rPr>
+        <w:t>: https://github.com/NastyaZhilinaRis2/IDEF0</w:t>
+      </w:r>
+      <w:bookmarkStart w:id="0" w:name="_GoBack"/>
+      <w:bookmarkEnd w:id="0"/>
     </w:p>
     <w:p>
       <w:pPr>
